--- a/usecase_description.docx
+++ b/usecase_description.docx
@@ -3,13 +3,23 @@
 <w:document xmlns:wpc="http://schemas.microsoft.com/office/word/2010/wordprocessingCanvas" xmlns:cx="http://schemas.microsoft.com/office/drawing/2014/chartex" xmlns:cx1="http://schemas.microsoft.com/office/drawing/2015/9/8/chartex" xmlns:cx2="http://schemas.microsoft.com/office/drawing/2015/10/21/chartex" xmlns:cx3="http://schemas.microsoft.com/office/drawing/2016/5/9/chartex" xmlns:cx4="http://schemas.microsoft.com/office/drawing/2016/5/10/chartex" xmlns:cx5="http://schemas.microsoft.com/office/drawing/2016/5/11/chartex" xmlns:cx6="http://schemas.microsoft.com/office/drawing/2016/5/12/chartex" xmlns:cx7="http://schemas.microsoft.com/office/drawing/2016/5/13/chartex" xmlns:cx8="http://schemas.microsoft.com/office/drawing/2016/5/14/chartex" xmlns:mc="http://schemas.openxmlformats.org/markup-compatibility/2006" xmlns:aink="http://schemas.microsoft.com/office/drawing/2016/ink" xmlns:am3d="http://schemas.microsoft.com/office/drawing/2017/model3d" xmlns:o="urn:schemas-microsoft-com:office:office" xmlns:oel="http://schemas.microsoft.com/office/2019/extlst" xmlns:r="http://schemas.openxmlformats.org/officeDocument/2006/relationships" xmlns:m="http://schemas.openxmlformats.org/officeDocument/2006/math" xmlns:v="urn:schemas-microsoft-com:vml" xmlns:wp14="http://schemas.microsoft.com/office/word/2010/wordprocessingDrawing" xmlns:wp="http://schemas.openxmlformats.org/drawingml/2006/wordprocessingDrawing" xmlns:w10="urn:schemas-microsoft-com:office:word" xmlns:w="http://schemas.openxmlformats.org/wordprocessingml/2006/main" xmlns:w14="http://schemas.microsoft.com/office/word/2010/wordml" xmlns:w15="http://schemas.microsoft.com/office/word/2012/wordml" xmlns:w16cex="http://schemas.microsoft.com/office/word/2018/wordml/cex" xmlns:w16cid="http://schemas.microsoft.com/office/word/2016/wordml/cid" xmlns:w16="http://schemas.microsoft.com/office/word/2018/wordml" xmlns:w16du="http://schemas.microsoft.com/office/word/2023/wordml/word16du" xmlns:w16sdtdh="http://schemas.microsoft.com/office/word/2020/wordml/sdtdatahash" xmlns:w16sdtfl="http://schemas.microsoft.com/office/word/2024/wordml/sdtformatlock" xmlns:w16se="http://schemas.microsoft.com/office/word/2015/wordml/symex" xmlns:wpg="http://schemas.microsoft.com/office/word/2010/wordprocessingGroup" xmlns:wpi="http://schemas.microsoft.com/office/word/2010/wordprocessingInk" xmlns:wne="http://schemas.microsoft.com/office/word/2006/wordml" xmlns:wps="http://schemas.microsoft.com/office/word/2010/wordprocessingShape" mc:Ignorable="w14 w15 w16se w16cid w16 w16cex w16sdtdh w16sdtfl w16du wp14">
   <w:body>
     <w:p>
+      <w:proofErr w:type="spellStart"/>
       <w:r>
         <w:rPr>
           <w:rFonts w:hint="eastAsia"/>
           <w:sz w:val="26"/>
           <w:szCs w:val="26"/>
         </w:rPr>
-        <w:t xml:space="preserve">Usecase description </w:t>
+        <w:t>Usecase</w:t>
+      </w:r>
+      <w:proofErr w:type="spellEnd"/>
+      <w:r>
+        <w:rPr>
+          <w:rFonts w:hint="eastAsia"/>
+          <w:sz w:val="26"/>
+          <w:szCs w:val="26"/>
+        </w:rPr>
+        <w:t xml:space="preserve"> description </w:t>
       </w:r>
     </w:p>
     <w:p/>
@@ -50,10 +60,10 @@
           <w:p>
             <w:pPr>
               <w:rPr>
-                <w:rFonts w:hint="eastAsia"/>
-                <w:szCs w:val="20"/>
-              </w:rPr>
-            </w:pPr>
+                <w:szCs w:val="20"/>
+              </w:rPr>
+            </w:pPr>
+            <w:proofErr w:type="gramStart"/>
             <w:r>
               <w:rPr>
                 <w:szCs w:val="20"/>
@@ -67,6 +77,7 @@
               </w:rPr>
               <w:t>ctor:회원</w:t>
             </w:r>
+            <w:proofErr w:type="gramEnd"/>
           </w:p>
         </w:tc>
         <w:tc>
@@ -95,7 +106,6 @@
           <w:p>
             <w:pPr>
               <w:rPr>
-                <w:rFonts w:hint="eastAsia"/>
                 <w:szCs w:val="20"/>
               </w:rPr>
             </w:pPr>
@@ -116,7 +126,6 @@
             <w:pPr>
               <w:cnfStyle w:val="000000100000" w:firstRow="0" w:lastRow="0" w:firstColumn="0" w:lastColumn="0" w:oddVBand="0" w:evenVBand="0" w:oddHBand="1" w:evenHBand="0" w:firstRowFirstColumn="0" w:firstRowLastColumn="0" w:lastRowFirstColumn="0" w:lastRowLastColumn="0"/>
               <w:rPr>
-                <w:rFonts w:hint="eastAsia"/>
                 <w:szCs w:val="20"/>
               </w:rPr>
             </w:pPr>
@@ -171,7 +180,14 @@
                 <w:rFonts w:hint="eastAsia"/>
                 <w:szCs w:val="20"/>
               </w:rPr>
-              <w:t>2 회원 가입 버튼을 표시한다.</w:t>
+              <w:t xml:space="preserve">2 </w:t>
+            </w:r>
+            <w:r>
+              <w:rPr>
+                <w:rFonts w:hint="eastAsia"/>
+                <w:szCs w:val="20"/>
+              </w:rPr>
+              <w:t>ID, 비밀번호, 전화번호 정보를 입력할 수 있는 회원가입 화면을 표시한다.</w:t>
             </w:r>
           </w:p>
         </w:tc>
@@ -188,19 +204,56 @@
           <w:p>
             <w:pPr>
               <w:rPr>
-                <w:b w:val="0"/>
-                <w:bCs w:val="0"/>
-                <w:szCs w:val="20"/>
-              </w:rPr>
-            </w:pPr>
-            <w:r>
-              <w:rPr>
-                <w:rFonts w:hint="eastAsia"/>
-                <w:b w:val="0"/>
-                <w:bCs w:val="0"/>
-                <w:szCs w:val="20"/>
-              </w:rPr>
-              <w:t>3 회원가입 버튼을 누른다.</w:t>
+                <w:rFonts w:hint="eastAsia"/>
+                <w:b w:val="0"/>
+                <w:bCs w:val="0"/>
+                <w:szCs w:val="20"/>
+              </w:rPr>
+            </w:pPr>
+            <w:r>
+              <w:rPr>
+                <w:rFonts w:hint="eastAsia"/>
+                <w:b w:val="0"/>
+                <w:bCs w:val="0"/>
+                <w:szCs w:val="20"/>
+              </w:rPr>
+              <w:t xml:space="preserve">3 </w:t>
+            </w:r>
+            <w:r>
+              <w:rPr>
+                <w:rFonts w:hint="eastAsia"/>
+                <w:b w:val="0"/>
+                <w:bCs w:val="0"/>
+                <w:szCs w:val="20"/>
+              </w:rPr>
+              <w:t>ID, 비밀번호, 전화번호</w:t>
+            </w:r>
+            <w:r>
+              <w:rPr>
+                <w:rFonts w:hint="eastAsia"/>
+                <w:b w:val="0"/>
+                <w:bCs w:val="0"/>
+                <w:szCs w:val="20"/>
+              </w:rPr>
+              <w:t xml:space="preserve"> </w:t>
+            </w:r>
+            <w:r>
+              <w:rPr>
+                <w:rFonts w:hint="eastAsia"/>
+                <w:b w:val="0"/>
+                <w:bCs w:val="0"/>
+                <w:szCs w:val="20"/>
+              </w:rPr>
+              <w:t>정보를 입력</w:t>
+            </w:r>
+            <w:r>
+              <w:rPr>
+                <w:rFonts w:hint="eastAsia"/>
+                <w:b w:val="0"/>
+                <w:bCs w:val="0"/>
+                <w:szCs w:val="20"/>
+              </w:rPr>
+              <w:t>한다</w:t>
             </w:r>
           </w:p>
         </w:tc>
@@ -220,61 +273,57 @@
                 <w:rFonts w:hint="eastAsia"/>
                 <w:szCs w:val="20"/>
               </w:rPr>
-              <w:t>4 ID, 비밀번호, 전화번호 정보를 입력할 수 있는 회원가입 화면을 표시한다.</w:t>
-            </w:r>
-          </w:p>
-        </w:tc>
-      </w:tr>
-      <w:tr>
-        <w:tc>
-          <w:tcPr>
-            <w:cnfStyle w:val="001000000000" w:firstRow="0" w:lastRow="0" w:firstColumn="1" w:lastColumn="0" w:oddVBand="0" w:evenVBand="0" w:oddHBand="0" w:evenHBand="0" w:firstRowFirstColumn="0" w:firstRowLastColumn="0" w:lastRowFirstColumn="0" w:lastRowLastColumn="0"/>
-            <w:tcW w:w="4516" w:type="dxa"/>
-          </w:tcPr>
-          <w:p>
-            <w:pPr>
-              <w:rPr>
-                <w:b w:val="0"/>
-                <w:bCs w:val="0"/>
-                <w:szCs w:val="20"/>
-              </w:rPr>
-            </w:pPr>
-            <w:r>
-              <w:rPr>
-                <w:rFonts w:hint="eastAsia"/>
-                <w:b w:val="0"/>
-                <w:bCs w:val="0"/>
-                <w:szCs w:val="20"/>
-              </w:rPr>
-              <w:t>5 정보를 입력하고 회원 가입 버튼을 누른다.</w:t>
-            </w:r>
-          </w:p>
-        </w:tc>
-        <w:tc>
-          <w:tcPr>
-            <w:tcW w:w="4510" w:type="dxa"/>
-          </w:tcPr>
-          <w:p>
-            <w:pPr>
-              <w:cnfStyle w:val="000000000000" w:firstRow="0" w:lastRow="0" w:firstColumn="0" w:lastColumn="0" w:oddVBand="0" w:evenVBand="0" w:oddHBand="0" w:evenHBand="0" w:firstRowFirstColumn="0" w:firstRowLastColumn="0" w:lastRowFirstColumn="0" w:lastRowLastColumn="0"/>
-              <w:rPr>
-                <w:szCs w:val="20"/>
-              </w:rPr>
-            </w:pPr>
-            <w:r>
-              <w:rPr>
-                <w:rFonts w:hint="eastAsia"/>
-                <w:szCs w:val="20"/>
-              </w:rPr>
-              <w:t>6 회원 가입 성공 팝업 창을 띄워주고 로그인 화면을 표시한다.</w:t>
-            </w:r>
-          </w:p>
-        </w:tc>
-      </w:tr>
-      <w:tr>
-        <w:trPr>
-          <w:cnfStyle w:val="000000100000" w:firstRow="0" w:lastRow="0" w:firstColumn="0" w:lastColumn="0" w:oddVBand="0" w:evenVBand="0" w:oddHBand="1" w:evenHBand="0" w:firstRowFirstColumn="0" w:firstRowLastColumn="0" w:lastRowFirstColumn="0" w:lastRowLastColumn="0"/>
-        </w:trPr>
+              <w:t xml:space="preserve">4 </w:t>
+            </w:r>
+            <w:r>
+              <w:rPr>
+                <w:rFonts w:hint="eastAsia"/>
+                <w:szCs w:val="20"/>
+              </w:rPr>
+              <w:t>회원 가입</w:t>
+            </w:r>
+          </w:p>
+          <w:p>
+            <w:pPr>
+              <w:cnfStyle w:val="000000100000" w:firstRow="0" w:lastRow="0" w:firstColumn="0" w:lastColumn="0" w:oddVBand="0" w:evenVBand="0" w:oddHBand="1" w:evenHBand="0" w:firstRowFirstColumn="0" w:firstRowLastColumn="0" w:lastRowFirstColumn="0" w:lastRowLastColumn="0"/>
+              <w:rPr>
+                <w:rFonts w:hint="eastAsia"/>
+                <w:szCs w:val="20"/>
+              </w:rPr>
+            </w:pPr>
+            <w:r>
+              <w:rPr>
+                <w:szCs w:val="20"/>
+              </w:rPr>
+              <w:t>&gt; [ID] [비밀번호] [전화번호]</w:t>
+            </w:r>
+            <w:r>
+              <w:rPr>
+                <w:rFonts w:hint="eastAsia"/>
+                <w:szCs w:val="20"/>
+              </w:rPr>
+              <w:t xml:space="preserve"> </w:t>
+            </w:r>
+          </w:p>
+          <w:p>
+            <w:pPr>
+              <w:cnfStyle w:val="000000100000" w:firstRow="0" w:lastRow="0" w:firstColumn="0" w:lastColumn="0" w:oddVBand="0" w:evenVBand="0" w:oddHBand="1" w:evenHBand="0" w:firstRowFirstColumn="0" w:firstRowLastColumn="0" w:lastRowFirstColumn="0" w:lastRowLastColumn="0"/>
+              <w:rPr>
+                <w:rFonts w:hint="eastAsia"/>
+                <w:szCs w:val="20"/>
+              </w:rPr>
+            </w:pPr>
+            <w:r>
+              <w:rPr>
+                <w:rFonts w:hint="eastAsia"/>
+                <w:szCs w:val="20"/>
+              </w:rPr>
+              <w:t>을 화면에 표시한다.</w:t>
+            </w:r>
+          </w:p>
+        </w:tc>
+      </w:tr>
+      <w:tr>
         <w:tc>
           <w:tcPr>
             <w:cnfStyle w:val="001000000000" w:firstRow="0" w:lastRow="0" w:firstColumn="1" w:lastColumn="0" w:oddVBand="0" w:evenVBand="0" w:oddHBand="0" w:evenHBand="0" w:firstRowFirstColumn="0" w:firstRowLastColumn="0" w:lastRowFirstColumn="0" w:lastRowLastColumn="0"/>
@@ -316,19 +365,37 @@
           <w:p>
             <w:pPr>
               <w:rPr>
-                <w:b w:val="0"/>
-                <w:bCs w:val="0"/>
-                <w:szCs w:val="20"/>
-              </w:rPr>
-            </w:pPr>
-            <w:r>
-              <w:rPr>
-                <w:rFonts w:hint="eastAsia"/>
-                <w:b w:val="0"/>
-                <w:bCs w:val="0"/>
-                <w:szCs w:val="20"/>
-              </w:rPr>
-              <w:t>In step 4. 입력해야할 정보 중 빠진 것이 있으면 step 3으로 돌아간다.</w:t>
+                <w:szCs w:val="20"/>
+              </w:rPr>
+            </w:pPr>
+            <w:r>
+              <w:rPr>
+                <w:rFonts w:hint="eastAsia"/>
+                <w:b w:val="0"/>
+                <w:bCs w:val="0"/>
+                <w:szCs w:val="20"/>
+              </w:rPr>
+              <w:t xml:space="preserve">In step 4. </w:t>
+            </w:r>
+            <w:proofErr w:type="spellStart"/>
+            <w:r>
+              <w:rPr>
+                <w:rFonts w:hint="eastAsia"/>
+                <w:b w:val="0"/>
+                <w:bCs w:val="0"/>
+                <w:szCs w:val="20"/>
+              </w:rPr>
+              <w:t>입력해야할</w:t>
+            </w:r>
+            <w:proofErr w:type="spellEnd"/>
+            <w:r>
+              <w:rPr>
+                <w:rFonts w:hint="eastAsia"/>
+                <w:b w:val="0"/>
+                <w:bCs w:val="0"/>
+                <w:szCs w:val="20"/>
+              </w:rPr>
+              <w:t xml:space="preserve"> 정보 중 빠진 것이 있으면 step 3으로 돌아간다.</w:t>
             </w:r>
           </w:p>
         </w:tc>
@@ -341,13 +408,7 @@
         </w:rPr>
       </w:pPr>
     </w:p>
-    <w:p>
-      <w:pPr>
-        <w:rPr>
-          <w:rFonts w:hint="eastAsia"/>
-        </w:rPr>
-      </w:pPr>
-    </w:p>
+    <w:p/>
     <w:p>
       <w:pPr>
         <w:rPr>
@@ -384,7 +445,6 @@
           <w:p>
             <w:pPr>
               <w:rPr>
-                <w:rFonts w:hint="eastAsia"/>
                 <w:szCs w:val="20"/>
               </w:rPr>
             </w:pPr>
@@ -429,7 +489,6 @@
           <w:p>
             <w:pPr>
               <w:rPr>
-                <w:rFonts w:hint="eastAsia"/>
                 <w:szCs w:val="20"/>
               </w:rPr>
             </w:pPr>
@@ -450,7 +509,6 @@
             <w:pPr>
               <w:cnfStyle w:val="000000100000" w:firstRow="0" w:lastRow="0" w:firstColumn="0" w:lastColumn="0" w:oddVBand="0" w:evenVBand="0" w:oddHBand="1" w:evenHBand="0" w:firstRowFirstColumn="0" w:firstRowLastColumn="0" w:lastRowFirstColumn="0" w:lastRowLastColumn="0"/>
               <w:rPr>
-                <w:rFonts w:hint="eastAsia"/>
                 <w:szCs w:val="20"/>
               </w:rPr>
             </w:pPr>
@@ -473,19 +531,29 @@
           <w:p>
             <w:pPr>
               <w:rPr>
-                <w:b w:val="0"/>
-                <w:bCs w:val="0"/>
-                <w:szCs w:val="20"/>
-              </w:rPr>
-            </w:pPr>
-            <w:r>
-              <w:rPr>
-                <w:rFonts w:hint="eastAsia"/>
-                <w:b w:val="0"/>
-                <w:bCs w:val="0"/>
-                <w:szCs w:val="20"/>
-              </w:rPr>
-              <w:t>1 액터가 시스템에 접속한다.</w:t>
+                <w:rFonts w:hint="eastAsia"/>
+                <w:b w:val="0"/>
+                <w:bCs w:val="0"/>
+                <w:szCs w:val="20"/>
+              </w:rPr>
+            </w:pPr>
+            <w:r>
+              <w:rPr>
+                <w:rFonts w:hint="eastAsia"/>
+                <w:b w:val="0"/>
+                <w:bCs w:val="0"/>
+                <w:szCs w:val="20"/>
+              </w:rPr>
+              <w:t xml:space="preserve">1 </w:t>
+            </w:r>
+            <w:r>
+              <w:rPr>
+                <w:rFonts w:hint="eastAsia"/>
+                <w:b w:val="0"/>
+                <w:bCs w:val="0"/>
+                <w:szCs w:val="20"/>
+              </w:rPr>
+              <w:t>none</w:t>
             </w:r>
           </w:p>
         </w:tc>
@@ -522,19 +590,29 @@
           <w:p>
             <w:pPr>
               <w:rPr>
-                <w:b w:val="0"/>
-                <w:bCs w:val="0"/>
-                <w:szCs w:val="20"/>
-              </w:rPr>
-            </w:pPr>
-            <w:r>
-              <w:rPr>
-                <w:rFonts w:hint="eastAsia"/>
-                <w:b w:val="0"/>
-                <w:bCs w:val="0"/>
-                <w:szCs w:val="20"/>
-              </w:rPr>
-              <w:t>3 ID, 비밀번호를 기입한 후 로그인 버튼을 누른다.</w:t>
+                <w:rFonts w:hint="eastAsia"/>
+                <w:b w:val="0"/>
+                <w:bCs w:val="0"/>
+                <w:szCs w:val="20"/>
+              </w:rPr>
+            </w:pPr>
+            <w:r>
+              <w:rPr>
+                <w:rFonts w:hint="eastAsia"/>
+                <w:b w:val="0"/>
+                <w:bCs w:val="0"/>
+                <w:szCs w:val="20"/>
+              </w:rPr>
+              <w:t xml:space="preserve">3 ID, 비밀번호를 </w:t>
+            </w:r>
+            <w:r>
+              <w:rPr>
+                <w:rFonts w:hint="eastAsia"/>
+                <w:b w:val="0"/>
+                <w:bCs w:val="0"/>
+                <w:szCs w:val="20"/>
+              </w:rPr>
+              <w:t>입력한다</w:t>
             </w:r>
           </w:p>
         </w:tc>
@@ -554,7 +632,50 @@
                 <w:rFonts w:hint="eastAsia"/>
                 <w:szCs w:val="20"/>
               </w:rPr>
-              <w:t>4 로그인 성공 화면을 띄워준다.</w:t>
+              <w:t xml:space="preserve">4 </w:t>
+            </w:r>
+            <w:r>
+              <w:rPr>
+                <w:rFonts w:hint="eastAsia"/>
+                <w:szCs w:val="20"/>
+              </w:rPr>
+              <w:t>로그인</w:t>
+            </w:r>
+            <w:r>
+              <w:rPr>
+                <w:szCs w:val="20"/>
+              </w:rPr>
+              <w:t xml:space="preserve"> </w:t>
+            </w:r>
+          </w:p>
+          <w:p>
+            <w:pPr>
+              <w:cnfStyle w:val="000000100000" w:firstRow="0" w:lastRow="0" w:firstColumn="0" w:lastColumn="0" w:oddVBand="0" w:evenVBand="0" w:oddHBand="1" w:evenHBand="0" w:firstRowFirstColumn="0" w:firstRowLastColumn="0" w:lastRowFirstColumn="0" w:lastRowLastColumn="0"/>
+              <w:rPr>
+                <w:szCs w:val="20"/>
+              </w:rPr>
+            </w:pPr>
+            <w:r>
+              <w:rPr>
+                <w:szCs w:val="20"/>
+              </w:rPr>
+              <w:t>&gt; [ID] [비밀번호]</w:t>
+            </w:r>
+          </w:p>
+          <w:p>
+            <w:pPr>
+              <w:cnfStyle w:val="000000100000" w:firstRow="0" w:lastRow="0" w:firstColumn="0" w:lastColumn="0" w:oddVBand="0" w:evenVBand="0" w:oddHBand="1" w:evenHBand="0" w:firstRowFirstColumn="0" w:firstRowLastColumn="0" w:lastRowFirstColumn="0" w:lastRowLastColumn="0"/>
+              <w:rPr>
+                <w:rFonts w:hint="eastAsia"/>
+                <w:szCs w:val="20"/>
+              </w:rPr>
+            </w:pPr>
+            <w:r>
+              <w:rPr>
+                <w:rFonts w:hint="eastAsia"/>
+                <w:szCs w:val="20"/>
+              </w:rPr>
+              <w:t>을 화면에 출력한다.</w:t>
             </w:r>
           </w:p>
         </w:tc>
@@ -639,7 +760,7 @@
           <w:p>
             <w:pPr>
               <w:rPr>
-                <w:rFonts w:ascii="맑은 고딕" w:eastAsia="맑은 고딕" w:hAnsi="맑은 고딕" w:cs="맑은 고딕" w:hint="eastAsia"/>
+                <w:rFonts w:ascii="맑은 고딕" w:eastAsia="맑은 고딕" w:hAnsi="맑은 고딕" w:cs="맑은 고딕"/>
                 <w:szCs w:val="20"/>
               </w:rPr>
             </w:pPr>
@@ -686,15 +807,15 @@
           <w:p>
             <w:pPr>
               <w:rPr>
+                <w:rFonts w:ascii="맑은 고딕" w:eastAsia="맑은 고딕" w:hAnsi="맑은 고딕" w:cs="맑은 고딕"/>
+                <w:szCs w:val="20"/>
+              </w:rPr>
+            </w:pPr>
+            <w:r>
+              <w:rPr>
                 <w:rFonts w:ascii="맑은 고딕" w:eastAsia="맑은 고딕" w:hAnsi="맑은 고딕" w:cs="맑은 고딕" w:hint="eastAsia"/>
                 <w:szCs w:val="20"/>
               </w:rPr>
-            </w:pPr>
-            <w:r>
-              <w:rPr>
-                <w:rFonts w:ascii="맑은 고딕" w:eastAsia="맑은 고딕" w:hAnsi="맑은 고딕" w:cs="맑은 고딕" w:hint="eastAsia"/>
-                <w:szCs w:val="20"/>
-              </w:rPr>
               <w:t>Actor Action</w:t>
             </w:r>
           </w:p>
@@ -707,7 +828,7 @@
             <w:pPr>
               <w:cnfStyle w:val="000000100000" w:firstRow="0" w:lastRow="0" w:firstColumn="0" w:lastColumn="0" w:oddVBand="0" w:evenVBand="0" w:oddHBand="1" w:evenHBand="0" w:firstRowFirstColumn="0" w:firstRowLastColumn="0" w:lastRowFirstColumn="0" w:lastRowLastColumn="0"/>
               <w:rPr>
-                <w:rFonts w:ascii="맑은 고딕" w:eastAsia="맑은 고딕" w:hAnsi="맑은 고딕" w:cs="맑은 고딕" w:hint="eastAsia"/>
+                <w:rFonts w:ascii="맑은 고딕" w:eastAsia="맑은 고딕" w:hAnsi="맑은 고딕" w:cs="맑은 고딕"/>
                 <w:szCs w:val="20"/>
               </w:rPr>
             </w:pPr>
@@ -815,7 +936,37 @@
                 <w:rFonts w:ascii="맑은 고딕" w:eastAsia="맑은 고딕" w:hAnsi="맑은 고딕" w:cs="맑은 고딕" w:hint="eastAsia"/>
                 <w:szCs w:val="20"/>
               </w:rPr>
-              <w:t>4 사용자에게 로그아웃을 알리는 팝업창을 화면에 출력한다</w:t>
+              <w:t xml:space="preserve">4 </w:t>
+            </w:r>
+            <w:r>
+              <w:rPr>
+                <w:rFonts w:ascii="맑은 고딕" w:eastAsia="맑은 고딕" w:hAnsi="맑은 고딕" w:cs="맑은 고딕" w:hint="eastAsia"/>
+                <w:szCs w:val="20"/>
+              </w:rPr>
+              <w:t>로그아웃</w:t>
+            </w:r>
+          </w:p>
+          <w:p>
+            <w:pPr>
+              <w:cnfStyle w:val="000000100000" w:firstRow="0" w:lastRow="0" w:firstColumn="0" w:lastColumn="0" w:oddVBand="0" w:evenVBand="0" w:oddHBand="1" w:evenHBand="0" w:firstRowFirstColumn="0" w:firstRowLastColumn="0" w:lastRowFirstColumn="0" w:lastRowLastColumn="0"/>
+              <w:rPr>
+                <w:rFonts w:ascii="맑은 고딕" w:eastAsia="맑은 고딕" w:hAnsi="맑은 고딕" w:cs="맑은 고딕"/>
+                <w:szCs w:val="20"/>
+              </w:rPr>
+            </w:pPr>
+            <w:r>
+              <w:rPr>
+                <w:rFonts w:ascii="맑은 고딕" w:eastAsia="맑은 고딕" w:hAnsi="맑은 고딕" w:cs="맑은 고딕"/>
+                <w:szCs w:val="20"/>
+              </w:rPr>
+              <w:t>&gt; [ID]</w:t>
+            </w:r>
+            <w:r>
+              <w:rPr>
+                <w:rFonts w:ascii="맑은 고딕" w:eastAsia="맑은 고딕" w:hAnsi="맑은 고딕" w:cs="맑은 고딕" w:hint="eastAsia"/>
+                <w:szCs w:val="20"/>
+              </w:rPr>
+              <w:t>를 화면에 출력한다</w:t>
             </w:r>
           </w:p>
         </w:tc>
@@ -841,6 +992,7 @@
                 <w:bCs w:val="0"/>
                 <w:szCs w:val="20"/>
               </w:rPr>
+              <w:lastRenderedPageBreak/>
               <w:t>Alternative Courses</w:t>
             </w:r>
           </w:p>
@@ -860,7 +1012,6 @@
                 <w:bCs w:val="0"/>
                 <w:szCs w:val="20"/>
               </w:rPr>
-              <w:lastRenderedPageBreak/>
               <w:t>None</w:t>
             </w:r>
           </w:p>
@@ -925,7 +1076,6 @@
           <w:p>
             <w:pPr>
               <w:rPr>
-                <w:rFonts w:hint="eastAsia"/>
                 <w:szCs w:val="20"/>
               </w:rPr>
             </w:pPr>
@@ -970,7 +1120,6 @@
           <w:p>
             <w:pPr>
               <w:rPr>
-                <w:rFonts w:hint="eastAsia"/>
                 <w:szCs w:val="20"/>
               </w:rPr>
             </w:pPr>
@@ -991,7 +1140,6 @@
             <w:pPr>
               <w:cnfStyle w:val="000000100000" w:firstRow="0" w:lastRow="0" w:firstColumn="0" w:lastColumn="0" w:oddVBand="0" w:evenVBand="0" w:oddHBand="1" w:evenHBand="0" w:firstRowFirstColumn="0" w:firstRowLastColumn="0" w:lastRowFirstColumn="0" w:lastRowLastColumn="0"/>
               <w:rPr>
-                <w:rFonts w:hint="eastAsia"/>
                 <w:szCs w:val="20"/>
               </w:rPr>
             </w:pPr>
@@ -1046,7 +1194,14 @@
                 <w:rFonts w:hint="eastAsia"/>
                 <w:szCs w:val="20"/>
               </w:rPr>
-              <w:t>2 자전거 정보 등록 버튼을 출력한다.</w:t>
+              <w:t xml:space="preserve">2 </w:t>
+            </w:r>
+            <w:r>
+              <w:rPr>
+                <w:rFonts w:hint="eastAsia"/>
+                <w:szCs w:val="20"/>
+              </w:rPr>
+              <w:t>자전거 정보(자전거 ID, 자전거 제품명)을 기입할 수 있는 양식과 등록 버튼을 화면에 출력한다</w:t>
             </w:r>
           </w:p>
         </w:tc>
@@ -1075,7 +1230,25 @@
                 <w:bCs w:val="0"/>
                 <w:szCs w:val="20"/>
               </w:rPr>
-              <w:t>3 자전거 정보 등록 버튼을 누른다.</w:t>
+              <w:t xml:space="preserve">3 </w:t>
+            </w:r>
+            <w:r>
+              <w:rPr>
+                <w:rFonts w:hint="eastAsia"/>
+                <w:b w:val="0"/>
+                <w:bCs w:val="0"/>
+                <w:szCs w:val="20"/>
+              </w:rPr>
+              <w:t xml:space="preserve">자전거 정보를 </w:t>
+            </w:r>
+            <w:r>
+              <w:rPr>
+                <w:rFonts w:hint="eastAsia"/>
+                <w:b w:val="0"/>
+                <w:bCs w:val="0"/>
+                <w:szCs w:val="20"/>
+              </w:rPr>
+              <w:t>입력한다.</w:t>
             </w:r>
           </w:p>
         </w:tc>
@@ -1095,62 +1268,47 @@
                 <w:rFonts w:hint="eastAsia"/>
                 <w:szCs w:val="20"/>
               </w:rPr>
-              <w:t>4 자전거 정보(자전거 ID, 자전거 제품명)을 기입할 수 있는 양식과 등록 버튼을 화면에 출력한다</w:t>
-            </w:r>
-          </w:p>
-        </w:tc>
-      </w:tr>
-      <w:tr>
-        <w:tc>
-          <w:tcPr>
-            <w:cnfStyle w:val="001000000000" w:firstRow="0" w:lastRow="0" w:firstColumn="1" w:lastColumn="0" w:oddVBand="0" w:evenVBand="0" w:oddHBand="0" w:evenHBand="0" w:firstRowFirstColumn="0" w:firstRowLastColumn="0" w:lastRowFirstColumn="0" w:lastRowLastColumn="0"/>
-            <w:tcW w:w="4516" w:type="dxa"/>
-          </w:tcPr>
-          <w:p>
-            <w:pPr>
-              <w:rPr>
-                <w:b w:val="0"/>
-                <w:bCs w:val="0"/>
-                <w:szCs w:val="20"/>
-              </w:rPr>
-            </w:pPr>
-            <w:r>
-              <w:rPr>
-                <w:rFonts w:hint="eastAsia"/>
-                <w:b w:val="0"/>
-                <w:bCs w:val="0"/>
-                <w:szCs w:val="20"/>
-              </w:rPr>
-              <w:t>5 자전거 정보를 기입하고 자전거 등록 버튼을 누른다.</w:t>
-            </w:r>
-          </w:p>
-        </w:tc>
-        <w:tc>
-          <w:tcPr>
-            <w:tcW w:w="4510" w:type="dxa"/>
-          </w:tcPr>
-          <w:p>
-            <w:pPr>
-              <w:cnfStyle w:val="000000000000" w:firstRow="0" w:lastRow="0" w:firstColumn="0" w:lastColumn="0" w:oddVBand="0" w:evenVBand="0" w:oddHBand="0" w:evenHBand="0" w:firstRowFirstColumn="0" w:firstRowLastColumn="0" w:lastRowFirstColumn="0" w:lastRowLastColumn="0"/>
-              <w:rPr>
-                <w:szCs w:val="20"/>
-              </w:rPr>
-            </w:pPr>
-            <w:r>
-              <w:rPr>
-                <w:rFonts w:hint="eastAsia"/>
-                <w:szCs w:val="20"/>
-              </w:rPr>
-              <w:t>6 자전거가 등록되었다는 팝업을 화면에 출력한다.</w:t>
-            </w:r>
-          </w:p>
-        </w:tc>
-      </w:tr>
-      <w:tr>
-        <w:trPr>
-          <w:cnfStyle w:val="000000100000" w:firstRow="0" w:lastRow="0" w:firstColumn="0" w:lastColumn="0" w:oddVBand="0" w:evenVBand="0" w:oddHBand="1" w:evenHBand="0" w:firstRowFirstColumn="0" w:firstRowLastColumn="0" w:lastRowFirstColumn="0" w:lastRowLastColumn="0"/>
-          <w:trHeight w:val="350"/>
-        </w:trPr>
+              <w:t xml:space="preserve">4 </w:t>
+            </w:r>
+            <w:r>
+              <w:rPr>
+                <w:szCs w:val="20"/>
+              </w:rPr>
+              <w:t>자전거 등록</w:t>
+            </w:r>
+          </w:p>
+          <w:p>
+            <w:pPr>
+              <w:cnfStyle w:val="000000100000" w:firstRow="0" w:lastRow="0" w:firstColumn="0" w:lastColumn="0" w:oddVBand="0" w:evenVBand="0" w:oddHBand="1" w:evenHBand="0" w:firstRowFirstColumn="0" w:firstRowLastColumn="0" w:lastRowFirstColumn="0" w:lastRowLastColumn="0"/>
+              <w:rPr>
+                <w:szCs w:val="20"/>
+              </w:rPr>
+            </w:pPr>
+            <w:r>
+              <w:rPr>
+                <w:szCs w:val="20"/>
+              </w:rPr>
+              <w:t>&gt; [자전거 ID] [자전거 제품명]</w:t>
+            </w:r>
+          </w:p>
+          <w:p>
+            <w:pPr>
+              <w:cnfStyle w:val="000000100000" w:firstRow="0" w:lastRow="0" w:firstColumn="0" w:lastColumn="0" w:oddVBand="0" w:evenVBand="0" w:oddHBand="1" w:evenHBand="0" w:firstRowFirstColumn="0" w:firstRowLastColumn="0" w:lastRowFirstColumn="0" w:lastRowLastColumn="0"/>
+              <w:rPr>
+                <w:szCs w:val="20"/>
+              </w:rPr>
+            </w:pPr>
+            <w:r>
+              <w:rPr>
+                <w:rFonts w:hint="eastAsia"/>
+                <w:szCs w:val="20"/>
+              </w:rPr>
+              <w:t>을 화면에 출력한다.</w:t>
+            </w:r>
+          </w:p>
+        </w:tc>
+      </w:tr>
+      <w:tr>
         <w:tc>
           <w:tcPr>
             <w:cnfStyle w:val="001000000000" w:firstRow="0" w:lastRow="0" w:firstColumn="1" w:lastColumn="0" w:oddVBand="0" w:evenVBand="0" w:oddHBand="0" w:evenHBand="0" w:firstRowFirstColumn="0" w:firstRowLastColumn="0" w:lastRowFirstColumn="0" w:lastRowLastColumn="0"/>
@@ -1176,8 +1334,6 @@
           <w:p>
             <w:pPr>
               <w:rPr>
-                <w:b w:val="0"/>
-                <w:bCs w:val="0"/>
                 <w:szCs w:val="20"/>
               </w:rPr>
             </w:pPr>
@@ -1232,7 +1388,6 @@
           <w:p>
             <w:pPr>
               <w:rPr>
-                <w:rFonts w:hint="eastAsia"/>
                 <w:szCs w:val="20"/>
               </w:rPr>
             </w:pPr>
@@ -1277,7 +1432,6 @@
           <w:p>
             <w:pPr>
               <w:rPr>
-                <w:rFonts w:hint="eastAsia"/>
                 <w:szCs w:val="20"/>
               </w:rPr>
             </w:pPr>
@@ -1298,7 +1452,6 @@
             <w:pPr>
               <w:cnfStyle w:val="000000100000" w:firstRow="0" w:lastRow="0" w:firstColumn="0" w:lastColumn="0" w:oddVBand="0" w:evenVBand="0" w:oddHBand="1" w:evenHBand="0" w:firstRowFirstColumn="0" w:firstRowLastColumn="0" w:lastRowFirstColumn="0" w:lastRowLastColumn="0"/>
               <w:rPr>
-                <w:rFonts w:hint="eastAsia"/>
                 <w:szCs w:val="20"/>
               </w:rPr>
             </w:pPr>
@@ -1345,30 +1498,29 @@
             <w:pPr>
               <w:cnfStyle w:val="000000000000" w:firstRow="0" w:lastRow="0" w:firstColumn="0" w:lastColumn="0" w:oddVBand="0" w:evenVBand="0" w:oddHBand="0" w:evenHBand="0" w:firstRowFirstColumn="0" w:firstRowLastColumn="0" w:lastRowFirstColumn="0" w:lastRowLastColumn="0"/>
               <w:rPr>
-                <w:rFonts w:hint="eastAsia"/>
-                <w:szCs w:val="20"/>
-              </w:rPr>
-            </w:pPr>
-            <w:r>
-              <w:rPr>
-                <w:rFonts w:hint="eastAsia"/>
-                <w:szCs w:val="20"/>
-              </w:rPr>
-              <w:t xml:space="preserve">2 </w:t>
-            </w:r>
-            <w:r>
-              <w:rPr>
-                <w:rFonts w:hint="eastAsia"/>
-                <w:szCs w:val="20"/>
-              </w:rPr>
-              <w:t>자전거</w:t>
-            </w:r>
-            <w:r>
-              <w:rPr>
-                <w:rFonts w:hint="eastAsia"/>
-                <w:szCs w:val="20"/>
-              </w:rPr>
-              <w:t xml:space="preserve"> id를 입력할 수 있는 양식과 대여 버튼을 화면에 출력한다</w:t>
+                <w:szCs w:val="20"/>
+              </w:rPr>
+            </w:pPr>
+            <w:r>
+              <w:rPr>
+                <w:rFonts w:hint="eastAsia"/>
+                <w:szCs w:val="20"/>
+              </w:rPr>
+              <w:t>2 자전거</w:t>
+            </w:r>
+            <w:r>
+              <w:rPr>
+                <w:rFonts w:hint="eastAsia"/>
+                <w:szCs w:val="20"/>
+              </w:rPr>
+              <w:t xml:space="preserve"> id를 입력할 수 있는 양식</w:t>
+            </w:r>
+            <w:r>
+              <w:rPr>
+                <w:rFonts w:hint="eastAsia"/>
+                <w:szCs w:val="20"/>
+              </w:rPr>
+              <w:t>을 화면에 출력한다</w:t>
             </w:r>
           </w:p>
         </w:tc>
@@ -1385,7 +1537,6 @@
           <w:p>
             <w:pPr>
               <w:rPr>
-                <w:rFonts w:hint="eastAsia"/>
                 <w:b w:val="0"/>
                 <w:bCs w:val="0"/>
                 <w:szCs w:val="20"/>
@@ -1411,20 +1562,12 @@
             </w:r>
             <w:r>
               <w:rPr>
-                <w:b w:val="0"/>
-                <w:bCs w:val="0"/>
-                <w:szCs w:val="20"/>
-              </w:rPr>
-              <w:t>기입하</w:t>
-            </w:r>
-            <w:r>
-              <w:rPr>
-                <w:rFonts w:hint="eastAsia"/>
-                <w:b w:val="0"/>
-                <w:bCs w:val="0"/>
-                <w:szCs w:val="20"/>
-              </w:rPr>
-              <w:t>고 자전거 대여 버튼을 누른다.</w:t>
+                <w:rFonts w:hint="eastAsia"/>
+                <w:b w:val="0"/>
+                <w:bCs w:val="0"/>
+                <w:szCs w:val="20"/>
+              </w:rPr>
+              <w:t>입력한다.</w:t>
             </w:r>
           </w:p>
         </w:tc>
@@ -1451,21 +1594,42 @@
                 <w:rFonts w:hint="eastAsia"/>
                 <w:szCs w:val="20"/>
               </w:rPr>
-              <w:t xml:space="preserve">자전거가 </w:t>
-            </w:r>
-            <w:r>
-              <w:rPr>
-                <w:rFonts w:hint="eastAsia"/>
-                <w:szCs w:val="20"/>
-              </w:rPr>
-              <w:t>대여</w:t>
-            </w:r>
-            <w:r>
-              <w:rPr>
-                <w:rFonts w:hint="eastAsia"/>
-                <w:szCs w:val="20"/>
-              </w:rPr>
-              <w:t>되었다는 팝업을 화면에 출력한다.</w:t>
+              <w:t>자전거</w:t>
+            </w:r>
+            <w:r>
+              <w:rPr>
+                <w:szCs w:val="20"/>
+              </w:rPr>
+              <w:t xml:space="preserve"> 대여</w:t>
+            </w:r>
+          </w:p>
+          <w:p>
+            <w:pPr>
+              <w:cnfStyle w:val="000000100000" w:firstRow="0" w:lastRow="0" w:firstColumn="0" w:lastColumn="0" w:oddVBand="0" w:evenVBand="0" w:oddHBand="1" w:evenHBand="0" w:firstRowFirstColumn="0" w:firstRowLastColumn="0" w:lastRowFirstColumn="0" w:lastRowLastColumn="0"/>
+              <w:rPr>
+                <w:szCs w:val="20"/>
+              </w:rPr>
+            </w:pPr>
+            <w:r>
+              <w:rPr>
+                <w:szCs w:val="20"/>
+              </w:rPr>
+              <w:t>&gt; [자전거 ID] [자전거 제품명]</w:t>
+            </w:r>
+          </w:p>
+          <w:p>
+            <w:pPr>
+              <w:cnfStyle w:val="000000100000" w:firstRow="0" w:lastRow="0" w:firstColumn="0" w:lastColumn="0" w:oddVBand="0" w:evenVBand="0" w:oddHBand="1" w:evenHBand="0" w:firstRowFirstColumn="0" w:firstRowLastColumn="0" w:lastRowFirstColumn="0" w:lastRowLastColumn="0"/>
+              <w:rPr>
+                <w:szCs w:val="20"/>
+              </w:rPr>
+            </w:pPr>
+            <w:r>
+              <w:rPr>
+                <w:rFonts w:hint="eastAsia"/>
+                <w:szCs w:val="20"/>
+              </w:rPr>
+              <w:t>을 화면에 출력한다.</w:t>
             </w:r>
           </w:p>
         </w:tc>
@@ -1500,54 +1664,17 @@
           <w:p>
             <w:pPr>
               <w:rPr>
-                <w:rFonts w:hint="eastAsia"/>
-                <w:szCs w:val="20"/>
-              </w:rPr>
-            </w:pPr>
-            <w:r>
-              <w:rPr>
-                <w:rFonts w:hint="eastAsia"/>
-                <w:b w:val="0"/>
-                <w:bCs w:val="0"/>
-                <w:szCs w:val="20"/>
-              </w:rPr>
-              <w:t xml:space="preserve">In Step 4 자전거 </w:t>
-            </w:r>
-            <w:r>
-              <w:rPr>
-                <w:rFonts w:hint="eastAsia"/>
-                <w:b w:val="0"/>
-                <w:bCs w:val="0"/>
-                <w:szCs w:val="20"/>
-              </w:rPr>
-              <w:t>id가</w:t>
-            </w:r>
-            <w:r>
-              <w:rPr>
-                <w:rFonts w:hint="eastAsia"/>
-                <w:b w:val="0"/>
-                <w:bCs w:val="0"/>
-                <w:szCs w:val="20"/>
-              </w:rPr>
-              <w:t xml:space="preserve"> </w:t>
-            </w:r>
-            <w:r>
-              <w:rPr>
-                <w:rFonts w:hint="eastAsia"/>
-                <w:b w:val="0"/>
-                <w:bCs w:val="0"/>
-                <w:szCs w:val="20"/>
-              </w:rPr>
-              <w:t>유효하지 않으면</w:t>
-            </w:r>
-            <w:r>
-              <w:rPr>
-                <w:rFonts w:hint="eastAsia"/>
-                <w:b w:val="0"/>
-                <w:bCs w:val="0"/>
-                <w:szCs w:val="20"/>
-              </w:rPr>
-              <w:t xml:space="preserve"> Step 3로 돌아간다.</w:t>
+                <w:szCs w:val="20"/>
+              </w:rPr>
+            </w:pPr>
+            <w:r>
+              <w:rPr>
+                <w:rFonts w:hint="eastAsia"/>
+                <w:b w:val="0"/>
+                <w:bCs w:val="0"/>
+                <w:szCs w:val="20"/>
+              </w:rPr>
+              <w:t>In Step 4 자전거 id가 유효하지 않으면 Step 3로 돌아간다.</w:t>
             </w:r>
           </w:p>
         </w:tc>
@@ -1567,20 +1694,8 @@
         </w:rPr>
       </w:pPr>
     </w:p>
-    <w:p>
-      <w:pPr>
-        <w:rPr>
-          <w:rFonts w:hint="eastAsia"/>
-        </w:rPr>
-      </w:pPr>
-    </w:p>
-    <w:p>
-      <w:pPr>
-        <w:rPr>
-          <w:rFonts w:hint="eastAsia"/>
-        </w:rPr>
-      </w:pPr>
-    </w:p>
+    <w:p/>
+    <w:p/>
     <w:p>
       <w:pPr>
         <w:rPr>
@@ -1592,6 +1707,7 @@
           <w:rFonts w:hint="eastAsia"/>
           <w:szCs w:val="20"/>
         </w:rPr>
+        <w:lastRenderedPageBreak/>
         <w:t>Use case description 자전거 대여 정보 조회_회원(회원)</w:t>
       </w:r>
     </w:p>
@@ -1617,15 +1733,13 @@
           <w:p>
             <w:pPr>
               <w:rPr>
-                <w:rFonts w:hint="eastAsia"/>
-                <w:szCs w:val="20"/>
-              </w:rPr>
-            </w:pPr>
-            <w:r>
-              <w:rPr>
-                <w:szCs w:val="20"/>
-              </w:rPr>
-              <w:lastRenderedPageBreak/>
+                <w:szCs w:val="20"/>
+              </w:rPr>
+            </w:pPr>
+            <w:r>
+              <w:rPr>
+                <w:szCs w:val="20"/>
+              </w:rPr>
               <w:t>A</w:t>
             </w:r>
             <w:r>
@@ -1663,7 +1777,6 @@
           <w:p>
             <w:pPr>
               <w:rPr>
-                <w:rFonts w:hint="eastAsia"/>
                 <w:szCs w:val="20"/>
               </w:rPr>
             </w:pPr>
@@ -1684,7 +1797,6 @@
             <w:pPr>
               <w:cnfStyle w:val="000000100000" w:firstRow="0" w:lastRow="0" w:firstColumn="0" w:lastColumn="0" w:oddVBand="0" w:evenVBand="0" w:oddHBand="1" w:evenHBand="0" w:firstRowFirstColumn="0" w:firstRowLastColumn="0" w:lastRowFirstColumn="0" w:lastRowLastColumn="0"/>
               <w:rPr>
-                <w:rFonts w:hint="eastAsia"/>
                 <w:szCs w:val="20"/>
               </w:rPr>
             </w:pPr>
@@ -1823,7 +1935,6 @@
           <w:p>
             <w:pPr>
               <w:rPr>
-                <w:rFonts w:hint="eastAsia"/>
                 <w:szCs w:val="20"/>
               </w:rPr>
             </w:pPr>
